--- a/Dokumentáció/GAMF_Életfa projekt leírása.docx
+++ b/Dokumentáció/GAMF_Életfa projekt leírása.docx
@@ -1,13 +1,172 @@
 
 <file path=word/document.xml><?xml version="1.0" encoding="utf-8"?>
-<w:document xmlns:wpc="http://schemas.microsoft.com/office/word/2010/wordprocessingCanvas" xmlns:cx="http://schemas.microsoft.com/office/drawing/2014/chartex" xmlns:cx1="http://schemas.microsoft.com/office/drawing/2015/9/8/chartex" xmlns:cx2="http://schemas.microsoft.com/office/drawing/2015/10/21/chartex" xmlns:cx3="http://schemas.microsoft.com/office/drawing/2016/5/9/chartex" xmlns:cx4="http://schemas.microsoft.com/office/drawing/2016/5/10/chartex" xmlns:cx5="http://schemas.microsoft.com/office/drawing/2016/5/11/chartex" xmlns:cx6="http://schemas.microsoft.com/office/drawing/2016/5/12/chartex" xmlns:cx7="http://schemas.microsoft.com/office/drawing/2016/5/13/chartex" xmlns:cx8="http://schemas.microsoft.com/office/drawing/2016/5/14/chartex" xmlns:mc="http://schemas.openxmlformats.org/markup-compatibility/2006" xmlns:aink="http://schemas.microsoft.com/office/drawing/2016/ink" xmlns:am3d="http://schemas.microsoft.com/office/drawing/2017/model3d" xmlns:o="urn:schemas-microsoft-com:office:office" xmlns:r="http://schemas.openxmlformats.org/officeDocument/2006/relationships" xmlns:m="http://schemas.openxmlformats.org/officeDocument/2006/math" xmlns:v="urn:schemas-microsoft-com:vml" xmlns:wp14="http://schemas.microsoft.com/office/word/2010/wordprocessingDrawing" xmlns:wp="http://schemas.openxmlformats.org/drawingml/2006/wordprocessingDrawing" xmlns:w10="urn:schemas-microsoft-com:office:word" xmlns:w="http://schemas.openxmlformats.org/wordprocessingml/2006/main" xmlns:w14="http://schemas.microsoft.com/office/word/2010/wordml" xmlns:w15="http://schemas.microsoft.com/office/word/2012/wordml" xmlns:w16cex="http://schemas.microsoft.com/office/word/2018/wordml/cex" xmlns:w16cid="http://schemas.microsoft.com/office/word/2016/wordml/cid" xmlns:w16="http://schemas.microsoft.com/office/word/2018/wordml" xmlns:w16sdtdh="http://schemas.microsoft.com/office/word/2020/wordml/sdtdatahash" xmlns:w16se="http://schemas.microsoft.com/office/word/2015/wordml/symex" xmlns:wpg="http://schemas.microsoft.com/office/word/2010/wordprocessingGroup" xmlns:wpi="http://schemas.microsoft.com/office/word/2010/wordprocessingInk" xmlns:wne="http://schemas.microsoft.com/office/word/2006/wordml" xmlns:wps="http://schemas.microsoft.com/office/word/2010/wordprocessingShape" mc:Ignorable="w14 w15 w16se w16cid w16 w16cex w16sdtdh wp14">
+<w:document xmlns:wpc="http://schemas.microsoft.com/office/word/2010/wordprocessingCanvas" xmlns:cx="http://schemas.microsoft.com/office/drawing/2014/chartex" xmlns:cx1="http://schemas.microsoft.com/office/drawing/2015/9/8/chartex" xmlns:cx2="http://schemas.microsoft.com/office/drawing/2015/10/21/chartex" xmlns:cx3="http://schemas.microsoft.com/office/drawing/2016/5/9/chartex" xmlns:cx4="http://schemas.microsoft.com/office/drawing/2016/5/10/chartex" xmlns:cx5="http://schemas.microsoft.com/office/drawing/2016/5/11/chartex" xmlns:cx6="http://schemas.microsoft.com/office/drawing/2016/5/12/chartex" xmlns:cx7="http://schemas.microsoft.com/office/drawing/2016/5/13/chartex" xmlns:cx8="http://schemas.microsoft.com/office/drawing/2016/5/14/chartex" xmlns:mc="http://schemas.openxmlformats.org/markup-compatibility/2006" xmlns:aink="http://schemas.microsoft.com/office/drawing/2016/ink" xmlns:am3d="http://schemas.microsoft.com/office/drawing/2017/model3d" xmlns:o="urn:schemas-microsoft-com:office:office" xmlns:oel="http://schemas.microsoft.com/office/2019/extlst" xmlns:r="http://schemas.openxmlformats.org/officeDocument/2006/relationships" xmlns:m="http://schemas.openxmlformats.org/officeDocument/2006/math" xmlns:v="urn:schemas-microsoft-com:vml" xmlns:wp14="http://schemas.microsoft.com/office/word/2010/wordprocessingDrawing" xmlns:wp="http://schemas.openxmlformats.org/drawingml/2006/wordprocessingDrawing" xmlns:w10="urn:schemas-microsoft-com:office:word" xmlns:w="http://schemas.openxmlformats.org/wordprocessingml/2006/main" xmlns:w14="http://schemas.microsoft.com/office/word/2010/wordml" xmlns:w15="http://schemas.microsoft.com/office/word/2012/wordml" xmlns:w16cex="http://schemas.microsoft.com/office/word/2018/wordml/cex" xmlns:w16cid="http://schemas.microsoft.com/office/word/2016/wordml/cid" xmlns:w16="http://schemas.microsoft.com/office/word/2018/wordml" xmlns:w16sdtdh="http://schemas.microsoft.com/office/word/2020/wordml/sdtdatahash" xmlns:w16se="http://schemas.microsoft.com/office/word/2015/wordml/symex" xmlns:wpg="http://schemas.microsoft.com/office/word/2010/wordprocessingGroup" xmlns:wpi="http://schemas.microsoft.com/office/word/2010/wordprocessingInk" xmlns:wne="http://schemas.microsoft.com/office/word/2006/wordml" xmlns:wps="http://schemas.microsoft.com/office/word/2010/wordprocessingShape" mc:Ignorable="w14 w15 w16se w16cid w16 w16cex w16sdtdh wp14">
   <w:body>
+    <w:p>
+      <w:pPr>
+        <w:pStyle w:val="lfej"/>
+        <w:jc w:val="right"/>
+        <w:rPr>
+          <w:sz w:val="18"/>
+          <w:szCs w:val="18"/>
+        </w:rPr>
+      </w:pPr>
+      <w:r>
+        <w:rPr>
+          <w:sz w:val="18"/>
+          <w:szCs w:val="18"/>
+        </w:rPr>
+        <w:t xml:space="preserve">Oktatási intézmény: Neumann János Egyetem </w:t>
+      </w:r>
+    </w:p>
+    <w:p>
+      <w:pPr>
+        <w:pStyle w:val="lfej"/>
+        <w:jc w:val="right"/>
+        <w:rPr>
+          <w:sz w:val="18"/>
+          <w:szCs w:val="18"/>
+        </w:rPr>
+      </w:pPr>
+      <w:r>
+        <w:rPr>
+          <w:sz w:val="18"/>
+          <w:szCs w:val="18"/>
+        </w:rPr>
+        <w:t>Tanszék: GAMF Informatikai tanszék</w:t>
+      </w:r>
+    </w:p>
+    <w:p>
+      <w:pPr>
+        <w:jc w:val="right"/>
+        <w:rPr>
+          <w:sz w:val="18"/>
+          <w:szCs w:val="18"/>
+        </w:rPr>
+      </w:pPr>
+      <w:r>
+        <w:rPr>
+          <w:sz w:val="18"/>
+          <w:szCs w:val="18"/>
+        </w:rPr>
+        <w:t xml:space="preserve">Gyakorlatvezető: Dr. </w:t>
+      </w:r>
+      <w:proofErr w:type="spellStart"/>
+      <w:r>
+        <w:rPr>
+          <w:sz w:val="18"/>
+          <w:szCs w:val="18"/>
+        </w:rPr>
+        <w:t>Subecz</w:t>
+      </w:r>
+      <w:proofErr w:type="spellEnd"/>
+      <w:r>
+        <w:rPr>
+          <w:sz w:val="18"/>
+          <w:szCs w:val="18"/>
+        </w:rPr>
+        <w:t xml:space="preserve"> Zoltán</w:t>
+      </w:r>
+    </w:p>
+    <w:p>
+      <w:pPr>
+        <w:jc w:val="right"/>
+        <w:rPr>
+          <w:sz w:val="18"/>
+          <w:szCs w:val="18"/>
+        </w:rPr>
+      </w:pPr>
+      <w:r>
+        <w:rPr>
+          <w:sz w:val="18"/>
+          <w:szCs w:val="18"/>
+        </w:rPr>
+        <w:t>Készítette: Ella György ECRPK3</w:t>
+      </w:r>
+    </w:p>
+    <w:p>
+      <w:pPr>
+        <w:jc w:val="right"/>
+        <w:rPr>
+          <w:sz w:val="18"/>
+          <w:szCs w:val="18"/>
+        </w:rPr>
+      </w:pPr>
+      <w:r>
+        <w:rPr>
+          <w:sz w:val="18"/>
+          <w:szCs w:val="18"/>
+        </w:rPr>
+        <w:t>Beadás d</w:t>
+      </w:r>
+      <w:r>
+        <w:rPr>
+          <w:sz w:val="18"/>
+          <w:szCs w:val="18"/>
+        </w:rPr>
+        <w:t>átum</w:t>
+      </w:r>
+      <w:r>
+        <w:rPr>
+          <w:sz w:val="18"/>
+          <w:szCs w:val="18"/>
+        </w:rPr>
+        <w:t>a</w:t>
+      </w:r>
+      <w:r>
+        <w:rPr>
+          <w:sz w:val="18"/>
+          <w:szCs w:val="18"/>
+        </w:rPr>
+        <w:t>:</w:t>
+      </w:r>
+      <w:r>
+        <w:rPr>
+          <w:sz w:val="18"/>
+          <w:szCs w:val="18"/>
+        </w:rPr>
+        <w:t xml:space="preserve"> </w:t>
+      </w:r>
+      <w:r>
+        <w:rPr>
+          <w:sz w:val="18"/>
+          <w:szCs w:val="18"/>
+        </w:rPr>
+        <w:t>2022.04.30</w:t>
+      </w:r>
+    </w:p>
+    <w:p>
+      <w:pPr>
+        <w:jc w:val="right"/>
+      </w:pPr>
+    </w:p>
+    <w:p>
+      <w:pPr>
+        <w:jc w:val="right"/>
+      </w:pPr>
+    </w:p>
+    <w:p>
+      <w:pPr>
+        <w:jc w:val="right"/>
+      </w:pPr>
+    </w:p>
+    <w:p>
+      <w:pPr>
+        <w:jc w:val="right"/>
+      </w:pPr>
+    </w:p>
+    <w:p>
+      <w:pPr>
+        <w:jc w:val="right"/>
+      </w:pPr>
+    </w:p>
     <w:p>
       <w:pPr>
         <w:jc w:val="center"/>
         <w:rPr>
           <w:sz w:val="36"/>
           <w:szCs w:val="36"/>
+          <w:u w:val="single"/>
         </w:rPr>
       </w:pPr>
       <w:proofErr w:type="spellStart"/>
@@ -15,6 +174,7 @@
         <w:rPr>
           <w:sz w:val="36"/>
           <w:szCs w:val="36"/>
+          <w:u w:val="single"/>
         </w:rPr>
         <w:t>GAMF_Weprog_I_Beadando_Eletfa</w:t>
       </w:r>
@@ -23,19 +183,972 @@
         <w:rPr>
           <w:sz w:val="36"/>
           <w:szCs w:val="36"/>
+          <w:u w:val="single"/>
         </w:rPr>
         <w:t>-projekt</w:t>
       </w:r>
     </w:p>
     <w:p>
       <w:pPr>
+        <w:jc w:val="center"/>
         <w:rPr>
           <w:sz w:val="36"/>
           <w:szCs w:val="36"/>
         </w:rPr>
       </w:pPr>
     </w:p>
-    <w:p/>
+    <w:p>
+      <w:pPr>
+        <w:pStyle w:val="TJ1"/>
+        <w:tabs>
+          <w:tab w:val="left" w:pos="480"/>
+          <w:tab w:val="right" w:leader="dot" w:pos="9062"/>
+        </w:tabs>
+        <w:rPr>
+          <w:rFonts w:eastAsiaTheme="minorEastAsia" w:cstheme="minorBidi"/>
+          <w:b w:val="0"/>
+          <w:bCs w:val="0"/>
+          <w:caps w:val="0"/>
+          <w:noProof/>
+          <w:sz w:val="24"/>
+          <w:szCs w:val="24"/>
+          <w:lang w:eastAsia="hu-HU"/>
+        </w:rPr>
+      </w:pPr>
+      <w:r>
+        <w:rPr>
+          <w:sz w:val="36"/>
+          <w:szCs w:val="36"/>
+        </w:rPr>
+        <w:fldChar w:fldCharType="begin"/>
+      </w:r>
+      <w:r>
+        <w:rPr>
+          <w:sz w:val="36"/>
+          <w:szCs w:val="36"/>
+        </w:rPr>
+        <w:instrText xml:space="preserve"> TOC \o "1-3" \h \z \u </w:instrText>
+      </w:r>
+      <w:r>
+        <w:rPr>
+          <w:sz w:val="36"/>
+          <w:szCs w:val="36"/>
+        </w:rPr>
+        <w:fldChar w:fldCharType="separate"/>
+      </w:r>
+      <w:hyperlink w:anchor="_Toc101992966" w:history="1">
+        <w:r>
+          <w:rPr>
+            <w:rStyle w:val="Hiperhivatkozs"/>
+            <w:noProof/>
+          </w:rPr>
+          <w:t>I.</w:t>
+        </w:r>
+        <w:r>
+          <w:rPr>
+            <w:rFonts w:eastAsiaTheme="minorEastAsia" w:cstheme="minorBidi"/>
+            <w:b w:val="0"/>
+            <w:bCs w:val="0"/>
+            <w:caps w:val="0"/>
+            <w:noProof/>
+            <w:sz w:val="24"/>
+            <w:szCs w:val="24"/>
+            <w:lang w:eastAsia="hu-HU"/>
+          </w:rPr>
+          <w:tab/>
+        </w:r>
+        <w:r>
+          <w:rPr>
+            <w:rStyle w:val="Hiperhivatkozs"/>
+            <w:noProof/>
+          </w:rPr>
+          <w:t>Leírás</w:t>
+        </w:r>
+        <w:r>
+          <w:rPr>
+            <w:noProof/>
+            <w:webHidden/>
+          </w:rPr>
+          <w:tab/>
+        </w:r>
+        <w:r>
+          <w:rPr>
+            <w:noProof/>
+            <w:webHidden/>
+          </w:rPr>
+          <w:fldChar w:fldCharType="begin"/>
+        </w:r>
+        <w:r>
+          <w:rPr>
+            <w:noProof/>
+            <w:webHidden/>
+          </w:rPr>
+          <w:instrText xml:space="preserve"> PAGEREF _Toc101992966 \h </w:instrText>
+        </w:r>
+        <w:r>
+          <w:rPr>
+            <w:noProof/>
+            <w:webHidden/>
+          </w:rPr>
+        </w:r>
+        <w:r>
+          <w:rPr>
+            <w:noProof/>
+            <w:webHidden/>
+          </w:rPr>
+          <w:fldChar w:fldCharType="separate"/>
+        </w:r>
+        <w:r>
+          <w:rPr>
+            <w:noProof/>
+            <w:webHidden/>
+          </w:rPr>
+          <w:t>2</w:t>
+        </w:r>
+        <w:r>
+          <w:rPr>
+            <w:noProof/>
+            <w:webHidden/>
+          </w:rPr>
+          <w:fldChar w:fldCharType="end"/>
+        </w:r>
+      </w:hyperlink>
+    </w:p>
+    <w:p>
+      <w:pPr>
+        <w:pStyle w:val="TJ1"/>
+        <w:tabs>
+          <w:tab w:val="right" w:leader="dot" w:pos="9062"/>
+        </w:tabs>
+        <w:rPr>
+          <w:rFonts w:eastAsiaTheme="minorEastAsia" w:cstheme="minorBidi"/>
+          <w:b w:val="0"/>
+          <w:bCs w:val="0"/>
+          <w:caps w:val="0"/>
+          <w:noProof/>
+          <w:sz w:val="24"/>
+          <w:szCs w:val="24"/>
+          <w:lang w:eastAsia="hu-HU"/>
+        </w:rPr>
+      </w:pPr>
+      <w:hyperlink w:anchor="_Toc101992967" w:history="1">
+        <w:r>
+          <w:rPr>
+            <w:rStyle w:val="Hiperhivatkozs"/>
+            <w:noProof/>
+          </w:rPr>
+          <w:t>A projekt</w:t>
+        </w:r>
+        <w:r>
+          <w:rPr>
+            <w:noProof/>
+            <w:webHidden/>
+          </w:rPr>
+          <w:tab/>
+        </w:r>
+        <w:r>
+          <w:rPr>
+            <w:noProof/>
+            <w:webHidden/>
+          </w:rPr>
+          <w:fldChar w:fldCharType="begin"/>
+        </w:r>
+        <w:r>
+          <w:rPr>
+            <w:noProof/>
+            <w:webHidden/>
+          </w:rPr>
+          <w:instrText xml:space="preserve"> PAGEREF _Toc101992967 \h </w:instrText>
+        </w:r>
+        <w:r>
+          <w:rPr>
+            <w:noProof/>
+            <w:webHidden/>
+          </w:rPr>
+        </w:r>
+        <w:r>
+          <w:rPr>
+            <w:noProof/>
+            <w:webHidden/>
+          </w:rPr>
+          <w:fldChar w:fldCharType="separate"/>
+        </w:r>
+        <w:r>
+          <w:rPr>
+            <w:noProof/>
+            <w:webHidden/>
+          </w:rPr>
+          <w:t>2</w:t>
+        </w:r>
+        <w:r>
+          <w:rPr>
+            <w:noProof/>
+            <w:webHidden/>
+          </w:rPr>
+          <w:fldChar w:fldCharType="end"/>
+        </w:r>
+      </w:hyperlink>
+    </w:p>
+    <w:p>
+      <w:pPr>
+        <w:pStyle w:val="TJ1"/>
+        <w:tabs>
+          <w:tab w:val="left" w:pos="480"/>
+          <w:tab w:val="right" w:leader="dot" w:pos="9062"/>
+        </w:tabs>
+        <w:rPr>
+          <w:rFonts w:eastAsiaTheme="minorEastAsia" w:cstheme="minorBidi"/>
+          <w:b w:val="0"/>
+          <w:bCs w:val="0"/>
+          <w:caps w:val="0"/>
+          <w:noProof/>
+          <w:sz w:val="24"/>
+          <w:szCs w:val="24"/>
+          <w:lang w:eastAsia="hu-HU"/>
+        </w:rPr>
+      </w:pPr>
+      <w:hyperlink w:anchor="_Toc101992968" w:history="1">
+        <w:r>
+          <w:rPr>
+            <w:rStyle w:val="Hiperhivatkozs"/>
+            <w:noProof/>
+          </w:rPr>
+          <w:t>II.</w:t>
+        </w:r>
+        <w:r>
+          <w:rPr>
+            <w:rFonts w:eastAsiaTheme="minorEastAsia" w:cstheme="minorBidi"/>
+            <w:b w:val="0"/>
+            <w:bCs w:val="0"/>
+            <w:caps w:val="0"/>
+            <w:noProof/>
+            <w:sz w:val="24"/>
+            <w:szCs w:val="24"/>
+            <w:lang w:eastAsia="hu-HU"/>
+          </w:rPr>
+          <w:tab/>
+        </w:r>
+        <w:r>
+          <w:rPr>
+            <w:rStyle w:val="Hiperhivatkozs"/>
+            <w:noProof/>
+          </w:rPr>
+          <w:t>Az életfa projekt weboldal felépítése.</w:t>
+        </w:r>
+        <w:r>
+          <w:rPr>
+            <w:noProof/>
+            <w:webHidden/>
+          </w:rPr>
+          <w:tab/>
+        </w:r>
+        <w:r>
+          <w:rPr>
+            <w:noProof/>
+            <w:webHidden/>
+          </w:rPr>
+          <w:fldChar w:fldCharType="begin"/>
+        </w:r>
+        <w:r>
+          <w:rPr>
+            <w:noProof/>
+            <w:webHidden/>
+          </w:rPr>
+          <w:instrText xml:space="preserve"> PAGEREF _Toc101992968 \h </w:instrText>
+        </w:r>
+        <w:r>
+          <w:rPr>
+            <w:noProof/>
+            <w:webHidden/>
+          </w:rPr>
+        </w:r>
+        <w:r>
+          <w:rPr>
+            <w:noProof/>
+            <w:webHidden/>
+          </w:rPr>
+          <w:fldChar w:fldCharType="separate"/>
+        </w:r>
+        <w:r>
+          <w:rPr>
+            <w:noProof/>
+            <w:webHidden/>
+          </w:rPr>
+          <w:t>2</w:t>
+        </w:r>
+        <w:r>
+          <w:rPr>
+            <w:noProof/>
+            <w:webHidden/>
+          </w:rPr>
+          <w:fldChar w:fldCharType="end"/>
+        </w:r>
+      </w:hyperlink>
+    </w:p>
+    <w:p>
+      <w:pPr>
+        <w:pStyle w:val="TJ2"/>
+        <w:tabs>
+          <w:tab w:val="left" w:pos="720"/>
+          <w:tab w:val="right" w:leader="dot" w:pos="9062"/>
+        </w:tabs>
+        <w:rPr>
+          <w:rFonts w:eastAsiaTheme="minorEastAsia" w:cstheme="minorBidi"/>
+          <w:smallCaps w:val="0"/>
+          <w:noProof/>
+          <w:sz w:val="24"/>
+          <w:szCs w:val="24"/>
+          <w:lang w:eastAsia="hu-HU"/>
+        </w:rPr>
+      </w:pPr>
+      <w:hyperlink w:anchor="_Toc101992969" w:history="1">
+        <w:r>
+          <w:rPr>
+            <w:rStyle w:val="Hiperhivatkozs"/>
+            <w:noProof/>
+          </w:rPr>
+          <w:t>1.</w:t>
+        </w:r>
+        <w:r>
+          <w:rPr>
+            <w:rFonts w:eastAsiaTheme="minorEastAsia" w:cstheme="minorBidi"/>
+            <w:smallCaps w:val="0"/>
+            <w:noProof/>
+            <w:sz w:val="24"/>
+            <w:szCs w:val="24"/>
+            <w:lang w:eastAsia="hu-HU"/>
+          </w:rPr>
+          <w:tab/>
+        </w:r>
+        <w:r>
+          <w:rPr>
+            <w:rStyle w:val="Hiperhivatkozs"/>
+            <w:noProof/>
+          </w:rPr>
+          <w:t>Fejléc</w:t>
+        </w:r>
+        <w:r>
+          <w:rPr>
+            <w:noProof/>
+            <w:webHidden/>
+          </w:rPr>
+          <w:tab/>
+        </w:r>
+        <w:r>
+          <w:rPr>
+            <w:noProof/>
+            <w:webHidden/>
+          </w:rPr>
+          <w:fldChar w:fldCharType="begin"/>
+        </w:r>
+        <w:r>
+          <w:rPr>
+            <w:noProof/>
+            <w:webHidden/>
+          </w:rPr>
+          <w:instrText xml:space="preserve"> PAGEREF _Toc101992969 \h </w:instrText>
+        </w:r>
+        <w:r>
+          <w:rPr>
+            <w:noProof/>
+            <w:webHidden/>
+          </w:rPr>
+        </w:r>
+        <w:r>
+          <w:rPr>
+            <w:noProof/>
+            <w:webHidden/>
+          </w:rPr>
+          <w:fldChar w:fldCharType="separate"/>
+        </w:r>
+        <w:r>
+          <w:rPr>
+            <w:noProof/>
+            <w:webHidden/>
+          </w:rPr>
+          <w:t>2</w:t>
+        </w:r>
+        <w:r>
+          <w:rPr>
+            <w:noProof/>
+            <w:webHidden/>
+          </w:rPr>
+          <w:fldChar w:fldCharType="end"/>
+        </w:r>
+      </w:hyperlink>
+    </w:p>
+    <w:p>
+      <w:pPr>
+        <w:pStyle w:val="TJ3"/>
+        <w:tabs>
+          <w:tab w:val="right" w:leader="dot" w:pos="9062"/>
+        </w:tabs>
+        <w:rPr>
+          <w:rFonts w:eastAsiaTheme="minorEastAsia" w:cstheme="minorBidi"/>
+          <w:i w:val="0"/>
+          <w:iCs w:val="0"/>
+          <w:noProof/>
+          <w:sz w:val="24"/>
+          <w:szCs w:val="24"/>
+          <w:lang w:eastAsia="hu-HU"/>
+        </w:rPr>
+      </w:pPr>
+      <w:hyperlink w:anchor="_Toc101992970" w:history="1">
+        <w:r>
+          <w:rPr>
+            <w:rStyle w:val="Hiperhivatkozs"/>
+            <w:noProof/>
+          </w:rPr>
+          <w:t>a.</w:t>
+        </w:r>
+        <w:r>
+          <w:rPr>
+            <w:noProof/>
+            <w:webHidden/>
+          </w:rPr>
+          <w:tab/>
+        </w:r>
+        <w:r>
+          <w:rPr>
+            <w:noProof/>
+            <w:webHidden/>
+          </w:rPr>
+          <w:fldChar w:fldCharType="begin"/>
+        </w:r>
+        <w:r>
+          <w:rPr>
+            <w:noProof/>
+            <w:webHidden/>
+          </w:rPr>
+          <w:instrText xml:space="preserve"> PAGEREF _Toc101992970 \h </w:instrText>
+        </w:r>
+        <w:r>
+          <w:rPr>
+            <w:noProof/>
+            <w:webHidden/>
+          </w:rPr>
+        </w:r>
+        <w:r>
+          <w:rPr>
+            <w:noProof/>
+            <w:webHidden/>
+          </w:rPr>
+          <w:fldChar w:fldCharType="separate"/>
+        </w:r>
+        <w:r>
+          <w:rPr>
+            <w:noProof/>
+            <w:webHidden/>
+          </w:rPr>
+          <w:t>2</w:t>
+        </w:r>
+        <w:r>
+          <w:rPr>
+            <w:noProof/>
+            <w:webHidden/>
+          </w:rPr>
+          <w:fldChar w:fldCharType="end"/>
+        </w:r>
+      </w:hyperlink>
+    </w:p>
+    <w:p>
+      <w:pPr>
+        <w:pStyle w:val="TJ2"/>
+        <w:tabs>
+          <w:tab w:val="left" w:pos="720"/>
+          <w:tab w:val="right" w:leader="dot" w:pos="9062"/>
+        </w:tabs>
+        <w:rPr>
+          <w:rFonts w:eastAsiaTheme="minorEastAsia" w:cstheme="minorBidi"/>
+          <w:smallCaps w:val="0"/>
+          <w:noProof/>
+          <w:sz w:val="24"/>
+          <w:szCs w:val="24"/>
+          <w:lang w:eastAsia="hu-HU"/>
+        </w:rPr>
+      </w:pPr>
+      <w:hyperlink w:anchor="_Toc101992971" w:history="1">
+        <w:r>
+          <w:rPr>
+            <w:rStyle w:val="Hiperhivatkozs"/>
+            <w:noProof/>
+          </w:rPr>
+          <w:t>2.</w:t>
+        </w:r>
+        <w:r>
+          <w:rPr>
+            <w:rFonts w:eastAsiaTheme="minorEastAsia" w:cstheme="minorBidi"/>
+            <w:smallCaps w:val="0"/>
+            <w:noProof/>
+            <w:sz w:val="24"/>
+            <w:szCs w:val="24"/>
+            <w:lang w:eastAsia="hu-HU"/>
+          </w:rPr>
+          <w:tab/>
+        </w:r>
+        <w:r>
+          <w:rPr>
+            <w:rStyle w:val="Hiperhivatkozs"/>
+            <w:noProof/>
+          </w:rPr>
+          <w:t>Menü</w:t>
+        </w:r>
+        <w:r>
+          <w:rPr>
+            <w:noProof/>
+            <w:webHidden/>
+          </w:rPr>
+          <w:tab/>
+        </w:r>
+        <w:r>
+          <w:rPr>
+            <w:noProof/>
+            <w:webHidden/>
+          </w:rPr>
+          <w:fldChar w:fldCharType="begin"/>
+        </w:r>
+        <w:r>
+          <w:rPr>
+            <w:noProof/>
+            <w:webHidden/>
+          </w:rPr>
+          <w:instrText xml:space="preserve"> PAGEREF _Toc101992971 \h </w:instrText>
+        </w:r>
+        <w:r>
+          <w:rPr>
+            <w:noProof/>
+            <w:webHidden/>
+          </w:rPr>
+        </w:r>
+        <w:r>
+          <w:rPr>
+            <w:noProof/>
+            <w:webHidden/>
+          </w:rPr>
+          <w:fldChar w:fldCharType="separate"/>
+        </w:r>
+        <w:r>
+          <w:rPr>
+            <w:noProof/>
+            <w:webHidden/>
+          </w:rPr>
+          <w:t>2</w:t>
+        </w:r>
+        <w:r>
+          <w:rPr>
+            <w:noProof/>
+            <w:webHidden/>
+          </w:rPr>
+          <w:fldChar w:fldCharType="end"/>
+        </w:r>
+      </w:hyperlink>
+    </w:p>
+    <w:p>
+      <w:pPr>
+        <w:pStyle w:val="TJ3"/>
+        <w:tabs>
+          <w:tab w:val="left" w:pos="960"/>
+          <w:tab w:val="right" w:leader="dot" w:pos="9062"/>
+        </w:tabs>
+        <w:rPr>
+          <w:rFonts w:eastAsiaTheme="minorEastAsia" w:cstheme="minorBidi"/>
+          <w:i w:val="0"/>
+          <w:iCs w:val="0"/>
+          <w:noProof/>
+          <w:sz w:val="24"/>
+          <w:szCs w:val="24"/>
+          <w:lang w:eastAsia="hu-HU"/>
+        </w:rPr>
+      </w:pPr>
+      <w:hyperlink w:anchor="_Toc101992972" w:history="1">
+        <w:r>
+          <w:rPr>
+            <w:rStyle w:val="Hiperhivatkozs"/>
+            <w:noProof/>
+          </w:rPr>
+          <w:t>b.</w:t>
+        </w:r>
+        <w:r>
+          <w:rPr>
+            <w:rFonts w:eastAsiaTheme="minorEastAsia" w:cstheme="minorBidi"/>
+            <w:i w:val="0"/>
+            <w:iCs w:val="0"/>
+            <w:noProof/>
+            <w:sz w:val="24"/>
+            <w:szCs w:val="24"/>
+            <w:lang w:eastAsia="hu-HU"/>
+          </w:rPr>
+          <w:tab/>
+        </w:r>
+        <w:r>
+          <w:rPr>
+            <w:rStyle w:val="Hiperhivatkozs"/>
+            <w:noProof/>
+          </w:rPr>
+          <w:t>Bemutatkozás oldal tartalma</w:t>
+        </w:r>
+        <w:r>
+          <w:rPr>
+            <w:noProof/>
+            <w:webHidden/>
+          </w:rPr>
+          <w:tab/>
+        </w:r>
+        <w:r>
+          <w:rPr>
+            <w:noProof/>
+            <w:webHidden/>
+          </w:rPr>
+          <w:fldChar w:fldCharType="begin"/>
+        </w:r>
+        <w:r>
+          <w:rPr>
+            <w:noProof/>
+            <w:webHidden/>
+          </w:rPr>
+          <w:instrText xml:space="preserve"> PAGEREF _Toc101992972 \h </w:instrText>
+        </w:r>
+        <w:r>
+          <w:rPr>
+            <w:noProof/>
+            <w:webHidden/>
+          </w:rPr>
+        </w:r>
+        <w:r>
+          <w:rPr>
+            <w:noProof/>
+            <w:webHidden/>
+          </w:rPr>
+          <w:fldChar w:fldCharType="separate"/>
+        </w:r>
+        <w:r>
+          <w:rPr>
+            <w:noProof/>
+            <w:webHidden/>
+          </w:rPr>
+          <w:t>2</w:t>
+        </w:r>
+        <w:r>
+          <w:rPr>
+            <w:noProof/>
+            <w:webHidden/>
+          </w:rPr>
+          <w:fldChar w:fldCharType="end"/>
+        </w:r>
+      </w:hyperlink>
+    </w:p>
+    <w:p>
+      <w:pPr>
+        <w:pStyle w:val="TJ2"/>
+        <w:tabs>
+          <w:tab w:val="left" w:pos="720"/>
+          <w:tab w:val="right" w:leader="dot" w:pos="9062"/>
+        </w:tabs>
+        <w:rPr>
+          <w:rFonts w:eastAsiaTheme="minorEastAsia" w:cstheme="minorBidi"/>
+          <w:smallCaps w:val="0"/>
+          <w:noProof/>
+          <w:sz w:val="24"/>
+          <w:szCs w:val="24"/>
+          <w:lang w:eastAsia="hu-HU"/>
+        </w:rPr>
+      </w:pPr>
+      <w:hyperlink w:anchor="_Toc101992973" w:history="1">
+        <w:r>
+          <w:rPr>
+            <w:rStyle w:val="Hiperhivatkozs"/>
+            <w:noProof/>
+          </w:rPr>
+          <w:t>3.</w:t>
+        </w:r>
+        <w:r>
+          <w:rPr>
+            <w:rFonts w:eastAsiaTheme="minorEastAsia" w:cstheme="minorBidi"/>
+            <w:smallCaps w:val="0"/>
+            <w:noProof/>
+            <w:sz w:val="24"/>
+            <w:szCs w:val="24"/>
+            <w:lang w:eastAsia="hu-HU"/>
+          </w:rPr>
+          <w:tab/>
+        </w:r>
+        <w:r>
+          <w:rPr>
+            <w:rStyle w:val="Hiperhivatkozs"/>
+            <w:noProof/>
+          </w:rPr>
+          <w:t>Lábléc</w:t>
+        </w:r>
+        <w:r>
+          <w:rPr>
+            <w:noProof/>
+            <w:webHidden/>
+          </w:rPr>
+          <w:tab/>
+        </w:r>
+        <w:r>
+          <w:rPr>
+            <w:noProof/>
+            <w:webHidden/>
+          </w:rPr>
+          <w:fldChar w:fldCharType="begin"/>
+        </w:r>
+        <w:r>
+          <w:rPr>
+            <w:noProof/>
+            <w:webHidden/>
+          </w:rPr>
+          <w:instrText xml:space="preserve"> PAGEREF _Toc101992973 \h </w:instrText>
+        </w:r>
+        <w:r>
+          <w:rPr>
+            <w:noProof/>
+            <w:webHidden/>
+          </w:rPr>
+        </w:r>
+        <w:r>
+          <w:rPr>
+            <w:noProof/>
+            <w:webHidden/>
+          </w:rPr>
+          <w:fldChar w:fldCharType="separate"/>
+        </w:r>
+        <w:r>
+          <w:rPr>
+            <w:noProof/>
+            <w:webHidden/>
+          </w:rPr>
+          <w:t>2</w:t>
+        </w:r>
+        <w:r>
+          <w:rPr>
+            <w:noProof/>
+            <w:webHidden/>
+          </w:rPr>
+          <w:fldChar w:fldCharType="end"/>
+        </w:r>
+      </w:hyperlink>
+    </w:p>
+    <w:p>
+      <w:pPr>
+        <w:pStyle w:val="TJ1"/>
+        <w:tabs>
+          <w:tab w:val="left" w:pos="480"/>
+          <w:tab w:val="right" w:leader="dot" w:pos="9062"/>
+        </w:tabs>
+        <w:rPr>
+          <w:rFonts w:eastAsiaTheme="minorEastAsia" w:cstheme="minorBidi"/>
+          <w:b w:val="0"/>
+          <w:bCs w:val="0"/>
+          <w:caps w:val="0"/>
+          <w:noProof/>
+          <w:sz w:val="24"/>
+          <w:szCs w:val="24"/>
+          <w:lang w:eastAsia="hu-HU"/>
+        </w:rPr>
+      </w:pPr>
+      <w:hyperlink w:anchor="_Toc101992974" w:history="1">
+        <w:r>
+          <w:rPr>
+            <w:rStyle w:val="Hiperhivatkozs"/>
+            <w:noProof/>
+          </w:rPr>
+          <w:t>III.</w:t>
+        </w:r>
+        <w:r>
+          <w:rPr>
+            <w:rFonts w:eastAsiaTheme="minorEastAsia" w:cstheme="minorBidi"/>
+            <w:b w:val="0"/>
+            <w:bCs w:val="0"/>
+            <w:caps w:val="0"/>
+            <w:noProof/>
+            <w:sz w:val="24"/>
+            <w:szCs w:val="24"/>
+            <w:lang w:eastAsia="hu-HU"/>
+          </w:rPr>
+          <w:tab/>
+        </w:r>
+        <w:r>
+          <w:rPr>
+            <w:rStyle w:val="Hiperhivatkozs"/>
+            <w:noProof/>
+          </w:rPr>
+          <w:t>Az életfa projekt weboldal működése</w:t>
+        </w:r>
+        <w:r>
+          <w:rPr>
+            <w:noProof/>
+            <w:webHidden/>
+          </w:rPr>
+          <w:tab/>
+        </w:r>
+        <w:r>
+          <w:rPr>
+            <w:noProof/>
+            <w:webHidden/>
+          </w:rPr>
+          <w:fldChar w:fldCharType="begin"/>
+        </w:r>
+        <w:r>
+          <w:rPr>
+            <w:noProof/>
+            <w:webHidden/>
+          </w:rPr>
+          <w:instrText xml:space="preserve"> PAGEREF _Toc101992974 \h </w:instrText>
+        </w:r>
+        <w:r>
+          <w:rPr>
+            <w:noProof/>
+            <w:webHidden/>
+          </w:rPr>
+        </w:r>
+        <w:r>
+          <w:rPr>
+            <w:noProof/>
+            <w:webHidden/>
+          </w:rPr>
+          <w:fldChar w:fldCharType="separate"/>
+        </w:r>
+        <w:r>
+          <w:rPr>
+            <w:noProof/>
+            <w:webHidden/>
+          </w:rPr>
+          <w:t>2</w:t>
+        </w:r>
+        <w:r>
+          <w:rPr>
+            <w:noProof/>
+            <w:webHidden/>
+          </w:rPr>
+          <w:fldChar w:fldCharType="end"/>
+        </w:r>
+      </w:hyperlink>
+    </w:p>
+    <w:p>
+      <w:pPr>
+        <w:pStyle w:val="TJ3"/>
+        <w:tabs>
+          <w:tab w:val="left" w:pos="960"/>
+          <w:tab w:val="right" w:leader="dot" w:pos="9062"/>
+        </w:tabs>
+        <w:rPr>
+          <w:rFonts w:eastAsiaTheme="minorEastAsia" w:cstheme="minorBidi"/>
+          <w:i w:val="0"/>
+          <w:iCs w:val="0"/>
+          <w:noProof/>
+          <w:sz w:val="24"/>
+          <w:szCs w:val="24"/>
+          <w:lang w:eastAsia="hu-HU"/>
+        </w:rPr>
+      </w:pPr>
+      <w:hyperlink w:anchor="_Toc101992975" w:history="1">
+        <w:r>
+          <w:rPr>
+            <w:rStyle w:val="Hiperhivatkozs"/>
+            <w:noProof/>
+          </w:rPr>
+          <w:t>a.</w:t>
+        </w:r>
+        <w:r>
+          <w:rPr>
+            <w:rFonts w:eastAsiaTheme="minorEastAsia" w:cstheme="minorBidi"/>
+            <w:i w:val="0"/>
+            <w:iCs w:val="0"/>
+            <w:noProof/>
+            <w:sz w:val="24"/>
+            <w:szCs w:val="24"/>
+            <w:lang w:eastAsia="hu-HU"/>
+          </w:rPr>
+          <w:tab/>
+        </w:r>
+        <w:r>
+          <w:rPr>
+            <w:rStyle w:val="Hiperhivatkozs"/>
+            <w:noProof/>
+          </w:rPr>
+          <w:t>Globális CSS beállítások</w:t>
+        </w:r>
+        <w:r>
+          <w:rPr>
+            <w:noProof/>
+            <w:webHidden/>
+          </w:rPr>
+          <w:tab/>
+        </w:r>
+        <w:r>
+          <w:rPr>
+            <w:noProof/>
+            <w:webHidden/>
+          </w:rPr>
+          <w:fldChar w:fldCharType="begin"/>
+        </w:r>
+        <w:r>
+          <w:rPr>
+            <w:noProof/>
+            <w:webHidden/>
+          </w:rPr>
+          <w:instrText xml:space="preserve"> PAGEREF _Toc101992975 \h </w:instrText>
+        </w:r>
+        <w:r>
+          <w:rPr>
+            <w:noProof/>
+            <w:webHidden/>
+          </w:rPr>
+        </w:r>
+        <w:r>
+          <w:rPr>
+            <w:noProof/>
+            <w:webHidden/>
+          </w:rPr>
+          <w:fldChar w:fldCharType="separate"/>
+        </w:r>
+        <w:r>
+          <w:rPr>
+            <w:noProof/>
+            <w:webHidden/>
+          </w:rPr>
+          <w:t>2</w:t>
+        </w:r>
+        <w:r>
+          <w:rPr>
+            <w:noProof/>
+            <w:webHidden/>
+          </w:rPr>
+          <w:fldChar w:fldCharType="end"/>
+        </w:r>
+      </w:hyperlink>
+    </w:p>
+    <w:p>
+      <w:pPr>
+        <w:rPr>
+          <w:sz w:val="36"/>
+          <w:szCs w:val="36"/>
+        </w:rPr>
+      </w:pPr>
+      <w:r>
+        <w:rPr>
+          <w:sz w:val="36"/>
+          <w:szCs w:val="36"/>
+        </w:rPr>
+        <w:fldChar w:fldCharType="end"/>
+      </w:r>
+    </w:p>
+    <w:p>
+      <w:pPr>
+        <w:rPr>
+          <w:sz w:val="36"/>
+          <w:szCs w:val="36"/>
+        </w:rPr>
+      </w:pPr>
+      <w:r>
+        <w:rPr>
+          <w:sz w:val="36"/>
+          <w:szCs w:val="36"/>
+        </w:rPr>
+        <w:br w:type="page"/>
+      </w:r>
+    </w:p>
     <w:p>
       <w:pPr>
         <w:pStyle w:val="Listaszerbekezds"/>
@@ -46,10 +1159,39 @@
         <w:outlineLvl w:val="0"/>
       </w:pPr>
       <w:bookmarkStart w:id="0" w:name="_Toc99786605"/>
+      <w:bookmarkStart w:id="1" w:name="_Toc101992966"/>
+      <w:r>
+        <w:lastRenderedPageBreak/>
+        <w:t>Leírás</w:t>
+      </w:r>
+      <w:bookmarkEnd w:id="1"/>
+    </w:p>
+    <w:p>
+      <w:pPr>
+        <w:pStyle w:val="Listaszerbekezds"/>
+        <w:ind w:left="1080"/>
+      </w:pPr>
+      <w:bookmarkStart w:id="2" w:name="_Toc101992967"/>
+      <w:r>
+        <w:t>A projekt</w:t>
+      </w:r>
+      <w:bookmarkEnd w:id="2"/>
+    </w:p>
+    <w:p>
+      <w:pPr>
+        <w:pStyle w:val="Listaszerbekezds"/>
+        <w:numPr>
+          <w:ilvl w:val="0"/>
+          <w:numId w:val="1"/>
+        </w:numPr>
+        <w:outlineLvl w:val="0"/>
+      </w:pPr>
+      <w:bookmarkStart w:id="3" w:name="_Toc101992968"/>
       <w:r>
         <w:t>Az életfa projekt weboldal felépítése.</w:t>
       </w:r>
       <w:bookmarkEnd w:id="0"/>
+      <w:bookmarkEnd w:id="3"/>
     </w:p>
     <w:p>
       <w:pPr>
@@ -66,11 +1208,25 @@
         </w:numPr>
         <w:outlineLvl w:val="1"/>
       </w:pPr>
-      <w:bookmarkStart w:id="1" w:name="_Toc99786606"/>
+      <w:bookmarkStart w:id="4" w:name="_Toc99786606"/>
+      <w:bookmarkStart w:id="5" w:name="_Toc101992969"/>
       <w:r>
         <w:t>Fejléc</w:t>
       </w:r>
-      <w:bookmarkEnd w:id="1"/>
+      <w:bookmarkEnd w:id="4"/>
+      <w:bookmarkEnd w:id="5"/>
+    </w:p>
+    <w:p>
+      <w:pPr>
+        <w:pStyle w:val="Listaszerbekezds"/>
+        <w:numPr>
+          <w:ilvl w:val="0"/>
+          <w:numId w:val="3"/>
+        </w:numPr>
+        <w:outlineLvl w:val="2"/>
+      </w:pPr>
+      <w:bookmarkStart w:id="6" w:name="_Toc101992970"/>
+      <w:bookmarkEnd w:id="6"/>
     </w:p>
     <w:p>
       <w:pPr>
@@ -81,11 +1237,13 @@
         </w:numPr>
         <w:outlineLvl w:val="1"/>
       </w:pPr>
-      <w:bookmarkStart w:id="2" w:name="_Toc99786607"/>
+      <w:bookmarkStart w:id="7" w:name="_Toc99786607"/>
+      <w:bookmarkStart w:id="8" w:name="_Toc101992971"/>
       <w:r>
         <w:t>Menü</w:t>
       </w:r>
-      <w:bookmarkEnd w:id="2"/>
+      <w:bookmarkEnd w:id="7"/>
+      <w:bookmarkEnd w:id="8"/>
     </w:p>
     <w:p>
       <w:pPr>
@@ -96,14 +1254,16 @@
         </w:numPr>
         <w:outlineLvl w:val="2"/>
       </w:pPr>
-      <w:bookmarkStart w:id="3" w:name="_Toc99786608"/>
+      <w:bookmarkStart w:id="9" w:name="_Toc99786608"/>
+      <w:bookmarkStart w:id="10" w:name="_Toc101992972"/>
       <w:r>
         <w:t>Bemutatkozás</w:t>
       </w:r>
-      <w:bookmarkEnd w:id="3"/>
+      <w:bookmarkEnd w:id="9"/>
       <w:r>
         <w:t xml:space="preserve"> oldal tartalma</w:t>
       </w:r>
+      <w:bookmarkEnd w:id="10"/>
     </w:p>
     <w:p/>
     <w:p>
@@ -205,7 +1365,7 @@
                     <pic:cNvPicPr/>
                   </pic:nvPicPr>
                   <pic:blipFill>
-                    <a:blip r:embed="rId6" cstate="print">
+                    <a:blip r:embed="rId8" cstate="print">
                       <a:extLst>
                         <a:ext uri="{28A0092B-C50C-407E-A947-70E740481C1C}">
                           <a14:useLocalDpi xmlns:a14="http://schemas.microsoft.com/office/drawing/2010/main" val="0"/>
@@ -233,6 +1393,8 @@
       </w:r>
     </w:p>
     <w:p/>
+    <w:p/>
+    <w:p/>
     <w:p>
       <w:pPr>
         <w:pStyle w:val="Listaszerbekezds"/>
@@ -273,7 +1435,7 @@
                     <pic:cNvPicPr/>
                   </pic:nvPicPr>
                   <pic:blipFill>
-                    <a:blip r:embed="rId7" cstate="print">
+                    <a:blip r:embed="rId9" cstate="print">
                       <a:extLst>
                         <a:ext uri="{28A0092B-C50C-407E-A947-70E740481C1C}">
                           <a14:useLocalDpi xmlns:a14="http://schemas.microsoft.com/office/drawing/2010/main" val="0"/>
@@ -313,11 +1475,13 @@
         </w:numPr>
         <w:outlineLvl w:val="1"/>
       </w:pPr>
-      <w:bookmarkStart w:id="4" w:name="_Toc99786609"/>
+      <w:bookmarkStart w:id="11" w:name="_Toc99786609"/>
+      <w:bookmarkStart w:id="12" w:name="_Toc101992973"/>
       <w:r>
         <w:t>Lábléc</w:t>
       </w:r>
-      <w:bookmarkEnd w:id="4"/>
+      <w:bookmarkEnd w:id="11"/>
+      <w:bookmarkEnd w:id="12"/>
     </w:p>
     <w:p>
       <w:pPr>
@@ -328,9 +1492,11 @@
         </w:numPr>
         <w:outlineLvl w:val="0"/>
       </w:pPr>
+      <w:bookmarkStart w:id="13" w:name="_Toc101992974"/>
       <w:r>
         <w:t>Az életfa projekt weboldal működése</w:t>
       </w:r>
+      <w:bookmarkEnd w:id="13"/>
     </w:p>
     <w:p>
       <w:pPr>
@@ -359,9 +1525,11 @@
         </w:numPr>
         <w:outlineLvl w:val="2"/>
       </w:pPr>
+      <w:bookmarkStart w:id="14" w:name="_Toc101992975"/>
       <w:r>
         <w:t>Globális CSS beállítások</w:t>
       </w:r>
+      <w:bookmarkEnd w:id="14"/>
     </w:p>
     <w:p>
       <w:pPr>
@@ -425,17 +1593,7 @@
           <w:szCs w:val="18"/>
           <w:lang w:eastAsia="hu-HU"/>
         </w:rPr>
-        <w:t>;</w:t>
-      </w:r>
-      <w:r>
-        <w:rPr>
-          <w:rFonts w:ascii="Menlo" w:eastAsia="Times New Roman" w:hAnsi="Menlo" w:cs="Menlo"/>
-          <w:color w:val="D4D4D4"/>
-          <w:sz w:val="18"/>
-          <w:szCs w:val="18"/>
-          <w:lang w:eastAsia="hu-HU"/>
-        </w:rPr>
-        <w:t xml:space="preserve"> //margó beállítás 0 pixel, hogy a többi elem kitöltését ne zavarja</w:t>
+        <w:t>; //margó beállítás 0 pixel, hogy a többi elem kitöltését ne zavarja</w:t>
       </w:r>
     </w:p>
     <w:p>
@@ -542,17 +1700,7 @@
           <w:szCs w:val="18"/>
           <w:lang w:eastAsia="hu-HU"/>
         </w:rPr>
-        <w:t>;</w:t>
-      </w:r>
-      <w:r>
-        <w:rPr>
-          <w:rFonts w:ascii="Menlo" w:eastAsia="Times New Roman" w:hAnsi="Menlo" w:cs="Menlo"/>
-          <w:color w:val="D4D4D4"/>
-          <w:sz w:val="18"/>
-          <w:szCs w:val="18"/>
-          <w:lang w:eastAsia="hu-HU"/>
-        </w:rPr>
-        <w:t xml:space="preserve"> // A teljes weboldalon </w:t>
+        <w:t xml:space="preserve">; // A teljes weboldalon </w:t>
       </w:r>
       <w:proofErr w:type="spellStart"/>
       <w:r>
@@ -631,6 +1779,7 @@
           <w:szCs w:val="18"/>
           <w:lang w:eastAsia="hu-HU"/>
         </w:rPr>
+        <w:lastRenderedPageBreak/>
         <w:t>color</w:t>
       </w:r>
       <w:proofErr w:type="spellEnd"/>
@@ -881,7 +2030,6 @@
         </w:rPr>
         <w:t>%.-</w:t>
       </w:r>
-      <w:proofErr w:type="spellStart"/>
       <w:proofErr w:type="gramEnd"/>
       <w:r>
         <w:rPr>
@@ -891,40 +2039,7 @@
           <w:szCs w:val="18"/>
           <w:lang w:eastAsia="hu-HU"/>
         </w:rPr>
-        <w:t>os</w:t>
-      </w:r>
-      <w:proofErr w:type="spellEnd"/>
-      <w:r>
-        <w:rPr>
-          <w:rFonts w:ascii="Menlo" w:eastAsia="Times New Roman" w:hAnsi="Menlo" w:cs="Menlo"/>
-          <w:color w:val="D4D4D4"/>
-          <w:sz w:val="18"/>
-          <w:szCs w:val="18"/>
-          <w:lang w:eastAsia="hu-HU"/>
-        </w:rPr>
-        <w:t xml:space="preserve"> formában, hogy </w:t>
-      </w:r>
-      <w:proofErr w:type="spellStart"/>
-      <w:r>
-        <w:rPr>
-          <w:rFonts w:ascii="Menlo" w:eastAsia="Times New Roman" w:hAnsi="Menlo" w:cs="Menlo"/>
-          <w:color w:val="D4D4D4"/>
-          <w:sz w:val="18"/>
-          <w:szCs w:val="18"/>
-          <w:lang w:eastAsia="hu-HU"/>
-        </w:rPr>
-        <w:t>reszponzívan</w:t>
-      </w:r>
-      <w:proofErr w:type="spellEnd"/>
-      <w:r>
-        <w:rPr>
-          <w:rFonts w:ascii="Menlo" w:eastAsia="Times New Roman" w:hAnsi="Menlo" w:cs="Menlo"/>
-          <w:color w:val="D4D4D4"/>
-          <w:sz w:val="18"/>
-          <w:szCs w:val="18"/>
-          <w:lang w:eastAsia="hu-HU"/>
-        </w:rPr>
-        <w:t xml:space="preserve"> reagáljon különböző </w:t>
+        <w:t xml:space="preserve">os formában, hogy reszponzívan reagáljon különböző </w:t>
       </w:r>
       <w:r>
         <w:rPr>
@@ -1000,17 +2115,7 @@
           <w:szCs w:val="18"/>
           <w:lang w:eastAsia="hu-HU"/>
         </w:rPr>
-        <w:t>;</w:t>
-      </w:r>
-      <w:r>
-        <w:rPr>
-          <w:rFonts w:ascii="Menlo" w:eastAsia="Times New Roman" w:hAnsi="Menlo" w:cs="Menlo"/>
-          <w:color w:val="D4D4D4"/>
-          <w:sz w:val="18"/>
-          <w:szCs w:val="18"/>
-          <w:lang w:eastAsia="hu-HU"/>
-        </w:rPr>
-        <w:t xml:space="preserve"> // margó beállítás, hogy a listák sorai között távolság legyen</w:t>
+        <w:t>; // margó beállítás, hogy a listák sorai között távolság legyen</w:t>
       </w:r>
     </w:p>
     <w:p>
@@ -1075,27 +2180,7 @@
           <w:szCs w:val="18"/>
           <w:lang w:eastAsia="hu-HU"/>
         </w:rPr>
-        <w:t>;</w:t>
-      </w:r>
-      <w:r>
-        <w:rPr>
-          <w:rFonts w:ascii="Menlo" w:eastAsia="Times New Roman" w:hAnsi="Menlo" w:cs="Menlo"/>
-          <w:color w:val="D4D4D4"/>
-          <w:sz w:val="18"/>
-          <w:szCs w:val="18"/>
-          <w:lang w:eastAsia="hu-HU"/>
-        </w:rPr>
-        <w:t xml:space="preserve"> </w:t>
-      </w:r>
-      <w:r>
-        <w:rPr>
-          <w:rFonts w:ascii="Menlo" w:eastAsia="Times New Roman" w:hAnsi="Menlo" w:cs="Menlo"/>
-          <w:color w:val="D4D4D4"/>
-          <w:sz w:val="18"/>
-          <w:szCs w:val="18"/>
-          <w:lang w:eastAsia="hu-HU"/>
-        </w:rPr>
-        <w:t>// margó beállítás, hogy a listák sorai között távolság legyen</w:t>
+        <w:t>; // margó beállítás, hogy a listák sorai között távolság legyen</w:t>
       </w:r>
     </w:p>
     <w:p>
@@ -1169,17 +2254,7 @@
           <w:szCs w:val="18"/>
           <w:lang w:eastAsia="hu-HU"/>
         </w:rPr>
-        <w:t>;</w:t>
-      </w:r>
-      <w:r>
-        <w:rPr>
-          <w:rFonts w:ascii="Menlo" w:eastAsia="Times New Roman" w:hAnsi="Menlo" w:cs="Menlo"/>
-          <w:color w:val="D4D4D4"/>
-          <w:sz w:val="18"/>
-          <w:szCs w:val="18"/>
-          <w:lang w:eastAsia="hu-HU"/>
-        </w:rPr>
-        <w:t xml:space="preserve"> // minden hivatkozás színe alapértelmezetten zöld </w:t>
+        <w:t xml:space="preserve">; // minden hivatkozás színe alapértelmezetten zöld </w:t>
       </w:r>
     </w:p>
     <w:p>
@@ -1351,18 +2426,16 @@
         </w:rPr>
         <w:t xml:space="preserve"> // az alsó margó beállítása, hogy </w:t>
       </w:r>
-      <w:proofErr w:type="spellStart"/>
-      <w:r>
-        <w:rPr>
-          <w:rFonts w:ascii="Menlo" w:eastAsia="Times New Roman" w:hAnsi="Menlo" w:cs="Menlo"/>
-          <w:color w:val="D4D4D4"/>
-          <w:sz w:val="18"/>
-          <w:szCs w:val="18"/>
-          <w:lang w:eastAsia="hu-HU"/>
-        </w:rPr>
-        <w:t>kölön</w:t>
-      </w:r>
-      <w:proofErr w:type="spellEnd"/>
+      <w:r>
+        <w:rPr>
+          <w:rFonts w:ascii="Menlo" w:eastAsia="Times New Roman" w:hAnsi="Menlo" w:cs="Menlo"/>
+          <w:color w:val="D4D4D4"/>
+          <w:sz w:val="18"/>
+          <w:szCs w:val="18"/>
+          <w:lang w:eastAsia="hu-HU"/>
+        </w:rPr>
+        <w:t>külön</w:t>
+      </w:r>
       <w:r>
         <w:rPr>
           <w:rFonts w:ascii="Menlo" w:eastAsia="Times New Roman" w:hAnsi="Menlo" w:cs="Menlo"/>
@@ -1449,17 +2522,7 @@
           <w:szCs w:val="18"/>
           <w:lang w:eastAsia="hu-HU"/>
         </w:rPr>
-        <w:t>;</w:t>
-      </w:r>
-      <w:r>
-        <w:rPr>
-          <w:rFonts w:ascii="Menlo" w:eastAsia="Times New Roman" w:hAnsi="Menlo" w:cs="Menlo"/>
-          <w:color w:val="D4D4D4"/>
-          <w:sz w:val="18"/>
-          <w:szCs w:val="18"/>
-          <w:lang w:eastAsia="hu-HU"/>
-        </w:rPr>
-        <w:t xml:space="preserve"> // a </w:t>
+        <w:t xml:space="preserve">; // a </w:t>
       </w:r>
       <w:proofErr w:type="spellStart"/>
       <w:r>
@@ -1507,6 +2570,7 @@
       </w:r>
     </w:p>
     <w:sectPr>
+      <w:headerReference w:type="default" r:id="rId10"/>
       <w:pgSz w:w="11906" w:h="16838"/>
       <w:pgMar w:top="1417" w:right="1417" w:bottom="1417" w:left="1417" w:header="708" w:footer="708" w:gutter="0"/>
       <w:cols w:space="708"/>
@@ -1516,8 +2580,69 @@
 </w:document>
 </file>
 
+<file path=word/endnotes.xml><?xml version="1.0" encoding="utf-8"?>
+<w:endnotes xmlns:wpc="http://schemas.microsoft.com/office/word/2010/wordprocessingCanvas" xmlns:cx="http://schemas.microsoft.com/office/drawing/2014/chartex" xmlns:cx1="http://schemas.microsoft.com/office/drawing/2015/9/8/chartex" xmlns:cx2="http://schemas.microsoft.com/office/drawing/2015/10/21/chartex" xmlns:cx3="http://schemas.microsoft.com/office/drawing/2016/5/9/chartex" xmlns:cx4="http://schemas.microsoft.com/office/drawing/2016/5/10/chartex" xmlns:cx5="http://schemas.microsoft.com/office/drawing/2016/5/11/chartex" xmlns:cx6="http://schemas.microsoft.com/office/drawing/2016/5/12/chartex" xmlns:cx7="http://schemas.microsoft.com/office/drawing/2016/5/13/chartex" xmlns:cx8="http://schemas.microsoft.com/office/drawing/2016/5/14/chartex" xmlns:mc="http://schemas.openxmlformats.org/markup-compatibility/2006" xmlns:aink="http://schemas.microsoft.com/office/drawing/2016/ink" xmlns:am3d="http://schemas.microsoft.com/office/drawing/2017/model3d" xmlns:o="urn:schemas-microsoft-com:office:office" xmlns:oel="http://schemas.microsoft.com/office/2019/extlst" xmlns:r="http://schemas.openxmlformats.org/officeDocument/2006/relationships" xmlns:m="http://schemas.openxmlformats.org/officeDocument/2006/math" xmlns:v="urn:schemas-microsoft-com:vml" xmlns:wp14="http://schemas.microsoft.com/office/word/2010/wordprocessingDrawing" xmlns:wp="http://schemas.openxmlformats.org/drawingml/2006/wordprocessingDrawing" xmlns:w10="urn:schemas-microsoft-com:office:word" xmlns:w="http://schemas.openxmlformats.org/wordprocessingml/2006/main" xmlns:w14="http://schemas.microsoft.com/office/word/2010/wordml" xmlns:w15="http://schemas.microsoft.com/office/word/2012/wordml" xmlns:w16cex="http://schemas.microsoft.com/office/word/2018/wordml/cex" xmlns:w16cid="http://schemas.microsoft.com/office/word/2016/wordml/cid" xmlns:w16="http://schemas.microsoft.com/office/word/2018/wordml" xmlns:w16sdtdh="http://schemas.microsoft.com/office/word/2020/wordml/sdtdatahash" xmlns:w16se="http://schemas.microsoft.com/office/word/2015/wordml/symex" xmlns:wpg="http://schemas.microsoft.com/office/word/2010/wordprocessingGroup" xmlns:wpi="http://schemas.microsoft.com/office/word/2010/wordprocessingInk" xmlns:wne="http://schemas.microsoft.com/office/word/2006/wordml" xmlns:wps="http://schemas.microsoft.com/office/word/2010/wordprocessingShape" mc:Ignorable="w14 w15 w16se w16cid w16 w16cex w16sdtdh wp14">
+  <w:endnote w:type="separator" w:id="-1">
+    <w:p>
+      <w:r>
+        <w:separator/>
+      </w:r>
+    </w:p>
+  </w:endnote>
+  <w:endnote w:type="continuationSeparator" w:id="0">
+    <w:p>
+      <w:r>
+        <w:continuationSeparator/>
+      </w:r>
+    </w:p>
+  </w:endnote>
+</w:endnotes>
+</file>
+
+<file path=word/footnotes.xml><?xml version="1.0" encoding="utf-8"?>
+<w:footnotes xmlns:wpc="http://schemas.microsoft.com/office/word/2010/wordprocessingCanvas" xmlns:cx="http://schemas.microsoft.com/office/drawing/2014/chartex" xmlns:cx1="http://schemas.microsoft.com/office/drawing/2015/9/8/chartex" xmlns:cx2="http://schemas.microsoft.com/office/drawing/2015/10/21/chartex" xmlns:cx3="http://schemas.microsoft.com/office/drawing/2016/5/9/chartex" xmlns:cx4="http://schemas.microsoft.com/office/drawing/2016/5/10/chartex" xmlns:cx5="http://schemas.microsoft.com/office/drawing/2016/5/11/chartex" xmlns:cx6="http://schemas.microsoft.com/office/drawing/2016/5/12/chartex" xmlns:cx7="http://schemas.microsoft.com/office/drawing/2016/5/13/chartex" xmlns:cx8="http://schemas.microsoft.com/office/drawing/2016/5/14/chartex" xmlns:mc="http://schemas.openxmlformats.org/markup-compatibility/2006" xmlns:aink="http://schemas.microsoft.com/office/drawing/2016/ink" xmlns:am3d="http://schemas.microsoft.com/office/drawing/2017/model3d" xmlns:o="urn:schemas-microsoft-com:office:office" xmlns:oel="http://schemas.microsoft.com/office/2019/extlst" xmlns:r="http://schemas.openxmlformats.org/officeDocument/2006/relationships" xmlns:m="http://schemas.openxmlformats.org/officeDocument/2006/math" xmlns:v="urn:schemas-microsoft-com:vml" xmlns:wp14="http://schemas.microsoft.com/office/word/2010/wordprocessingDrawing" xmlns:wp="http://schemas.openxmlformats.org/drawingml/2006/wordprocessingDrawing" xmlns:w10="urn:schemas-microsoft-com:office:word" xmlns:w="http://schemas.openxmlformats.org/wordprocessingml/2006/main" xmlns:w14="http://schemas.microsoft.com/office/word/2010/wordml" xmlns:w15="http://schemas.microsoft.com/office/word/2012/wordml" xmlns:w16cex="http://schemas.microsoft.com/office/word/2018/wordml/cex" xmlns:w16cid="http://schemas.microsoft.com/office/word/2016/wordml/cid" xmlns:w16="http://schemas.microsoft.com/office/word/2018/wordml" xmlns:w16sdtdh="http://schemas.microsoft.com/office/word/2020/wordml/sdtdatahash" xmlns:w16se="http://schemas.microsoft.com/office/word/2015/wordml/symex" xmlns:wpg="http://schemas.microsoft.com/office/word/2010/wordprocessingGroup" xmlns:wpi="http://schemas.microsoft.com/office/word/2010/wordprocessingInk" xmlns:wne="http://schemas.microsoft.com/office/word/2006/wordml" xmlns:wps="http://schemas.microsoft.com/office/word/2010/wordprocessingShape" mc:Ignorable="w14 w15 w16se w16cid w16 w16cex w16sdtdh wp14">
+  <w:footnote w:type="separator" w:id="-1">
+    <w:p>
+      <w:r>
+        <w:separator/>
+      </w:r>
+    </w:p>
+  </w:footnote>
+  <w:footnote w:type="continuationSeparator" w:id="0">
+    <w:p>
+      <w:r>
+        <w:continuationSeparator/>
+      </w:r>
+    </w:p>
+  </w:footnote>
+</w:footnotes>
+</file>
+
+<file path=word/header1.xml><?xml version="1.0" encoding="utf-8"?>
+<w:hdr xmlns:wpc="http://schemas.microsoft.com/office/word/2010/wordprocessingCanvas" xmlns:cx="http://schemas.microsoft.com/office/drawing/2014/chartex" xmlns:cx1="http://schemas.microsoft.com/office/drawing/2015/9/8/chartex" xmlns:cx2="http://schemas.microsoft.com/office/drawing/2015/10/21/chartex" xmlns:cx3="http://schemas.microsoft.com/office/drawing/2016/5/9/chartex" xmlns:cx4="http://schemas.microsoft.com/office/drawing/2016/5/10/chartex" xmlns:cx5="http://schemas.microsoft.com/office/drawing/2016/5/11/chartex" xmlns:cx6="http://schemas.microsoft.com/office/drawing/2016/5/12/chartex" xmlns:cx7="http://schemas.microsoft.com/office/drawing/2016/5/13/chartex" xmlns:cx8="http://schemas.microsoft.com/office/drawing/2016/5/14/chartex" xmlns:mc="http://schemas.openxmlformats.org/markup-compatibility/2006" xmlns:aink="http://schemas.microsoft.com/office/drawing/2016/ink" xmlns:am3d="http://schemas.microsoft.com/office/drawing/2017/model3d" xmlns:o="urn:schemas-microsoft-com:office:office" xmlns:oel="http://schemas.microsoft.com/office/2019/extlst" xmlns:r="http://schemas.openxmlformats.org/officeDocument/2006/relationships" xmlns:m="http://schemas.openxmlformats.org/officeDocument/2006/math" xmlns:v="urn:schemas-microsoft-com:vml" xmlns:wp14="http://schemas.microsoft.com/office/word/2010/wordprocessingDrawing" xmlns:wp="http://schemas.openxmlformats.org/drawingml/2006/wordprocessingDrawing" xmlns:w10="urn:schemas-microsoft-com:office:word" xmlns:w="http://schemas.openxmlformats.org/wordprocessingml/2006/main" xmlns:w14="http://schemas.microsoft.com/office/word/2010/wordml" xmlns:w15="http://schemas.microsoft.com/office/word/2012/wordml" xmlns:w16cex="http://schemas.microsoft.com/office/word/2018/wordml/cex" xmlns:w16cid="http://schemas.microsoft.com/office/word/2016/wordml/cid" xmlns:w16="http://schemas.microsoft.com/office/word/2018/wordml" xmlns:w16sdtdh="http://schemas.microsoft.com/office/word/2020/wordml/sdtdatahash" xmlns:w16se="http://schemas.microsoft.com/office/word/2015/wordml/symex" xmlns:wpg="http://schemas.microsoft.com/office/word/2010/wordprocessingGroup" xmlns:wpi="http://schemas.microsoft.com/office/word/2010/wordprocessingInk" xmlns:wne="http://schemas.microsoft.com/office/word/2006/wordml" xmlns:wps="http://schemas.microsoft.com/office/word/2010/wordprocessingShape" mc:Ignorable="w14 w15 w16se w16cid w16 w16cex w16sdtdh wp14">
+  <w:p>
+    <w:pPr>
+      <w:jc w:val="right"/>
+      <w:rPr>
+        <w:rFonts w:ascii="Segoe UI" w:eastAsia="Times New Roman" w:hAnsi="Segoe UI" w:cs="Segoe UI"/>
+        <w:b/>
+        <w:bCs/>
+        <w:sz w:val="18"/>
+        <w:szCs w:val="18"/>
+        <w:lang w:eastAsia="hu-HU"/>
+      </w:rPr>
+    </w:pPr>
+  </w:p>
+  <w:p>
+    <w:pPr>
+      <w:pStyle w:val="lfej"/>
+    </w:pPr>
+  </w:p>
+</w:hdr>
+</file>
+
 <file path=word/numbering.xml><?xml version="1.0" encoding="utf-8"?>
-<w:numbering xmlns:wpc="http://schemas.microsoft.com/office/word/2010/wordprocessingCanvas" xmlns:cx="http://schemas.microsoft.com/office/drawing/2014/chartex" xmlns:cx1="http://schemas.microsoft.com/office/drawing/2015/9/8/chartex" xmlns:cx2="http://schemas.microsoft.com/office/drawing/2015/10/21/chartex" xmlns:cx3="http://schemas.microsoft.com/office/drawing/2016/5/9/chartex" xmlns:cx4="http://schemas.microsoft.com/office/drawing/2016/5/10/chartex" xmlns:cx5="http://schemas.microsoft.com/office/drawing/2016/5/11/chartex" xmlns:cx6="http://schemas.microsoft.com/office/drawing/2016/5/12/chartex" xmlns:cx7="http://schemas.microsoft.com/office/drawing/2016/5/13/chartex" xmlns:cx8="http://schemas.microsoft.com/office/drawing/2016/5/14/chartex" xmlns:mc="http://schemas.openxmlformats.org/markup-compatibility/2006" xmlns:aink="http://schemas.microsoft.com/office/drawing/2016/ink" xmlns:am3d="http://schemas.microsoft.com/office/drawing/2017/model3d" xmlns:o="urn:schemas-microsoft-com:office:office" xmlns:r="http://schemas.openxmlformats.org/officeDocument/2006/relationships" xmlns:m="http://schemas.openxmlformats.org/officeDocument/2006/math" xmlns:v="urn:schemas-microsoft-com:vml" xmlns:wp14="http://schemas.microsoft.com/office/word/2010/wordprocessingDrawing" xmlns:wp="http://schemas.openxmlformats.org/drawingml/2006/wordprocessingDrawing" xmlns:w10="urn:schemas-microsoft-com:office:word" xmlns:w="http://schemas.openxmlformats.org/wordprocessingml/2006/main" xmlns:w14="http://schemas.microsoft.com/office/word/2010/wordml" xmlns:w15="http://schemas.microsoft.com/office/word/2012/wordml" xmlns:w16cex="http://schemas.microsoft.com/office/word/2018/wordml/cex" xmlns:w16cid="http://schemas.microsoft.com/office/word/2016/wordml/cid" xmlns:w16="http://schemas.microsoft.com/office/word/2018/wordml" xmlns:w16sdtdh="http://schemas.microsoft.com/office/word/2020/wordml/sdtdatahash" xmlns:w16se="http://schemas.microsoft.com/office/word/2015/wordml/symex" xmlns:wpg="http://schemas.microsoft.com/office/word/2010/wordprocessingGroup" xmlns:wpi="http://schemas.microsoft.com/office/word/2010/wordprocessingInk" xmlns:wne="http://schemas.microsoft.com/office/word/2006/wordml" xmlns:wps="http://schemas.microsoft.com/office/word/2010/wordprocessingShape" mc:Ignorable="w14 w15 w16se w16cid w16 w16cex w16sdtdh wp14">
+<w:numbering xmlns:wpc="http://schemas.microsoft.com/office/word/2010/wordprocessingCanvas" xmlns:cx="http://schemas.microsoft.com/office/drawing/2014/chartex" xmlns:cx1="http://schemas.microsoft.com/office/drawing/2015/9/8/chartex" xmlns:cx2="http://schemas.microsoft.com/office/drawing/2015/10/21/chartex" xmlns:cx3="http://schemas.microsoft.com/office/drawing/2016/5/9/chartex" xmlns:cx4="http://schemas.microsoft.com/office/drawing/2016/5/10/chartex" xmlns:cx5="http://schemas.microsoft.com/office/drawing/2016/5/11/chartex" xmlns:cx6="http://schemas.microsoft.com/office/drawing/2016/5/12/chartex" xmlns:cx7="http://schemas.microsoft.com/office/drawing/2016/5/13/chartex" xmlns:cx8="http://schemas.microsoft.com/office/drawing/2016/5/14/chartex" xmlns:mc="http://schemas.openxmlformats.org/markup-compatibility/2006" xmlns:aink="http://schemas.microsoft.com/office/drawing/2016/ink" xmlns:am3d="http://schemas.microsoft.com/office/drawing/2017/model3d" xmlns:o="urn:schemas-microsoft-com:office:office" xmlns:oel="http://schemas.microsoft.com/office/2019/extlst" xmlns:r="http://schemas.openxmlformats.org/officeDocument/2006/relationships" xmlns:m="http://schemas.openxmlformats.org/officeDocument/2006/math" xmlns:v="urn:schemas-microsoft-com:vml" xmlns:wp14="http://schemas.microsoft.com/office/word/2010/wordprocessingDrawing" xmlns:wp="http://schemas.openxmlformats.org/drawingml/2006/wordprocessingDrawing" xmlns:w10="urn:schemas-microsoft-com:office:word" xmlns:w="http://schemas.openxmlformats.org/wordprocessingml/2006/main" xmlns:w14="http://schemas.microsoft.com/office/word/2010/wordml" xmlns:w15="http://schemas.microsoft.com/office/word/2012/wordml" xmlns:w16cex="http://schemas.microsoft.com/office/word/2018/wordml/cex" xmlns:w16cid="http://schemas.microsoft.com/office/word/2016/wordml/cid" xmlns:w16="http://schemas.microsoft.com/office/word/2018/wordml" xmlns:w16sdtdh="http://schemas.microsoft.com/office/word/2020/wordml/sdtdatahash" xmlns:w16se="http://schemas.microsoft.com/office/word/2015/wordml/symex" xmlns:wpg="http://schemas.microsoft.com/office/word/2010/wordprocessingGroup" xmlns:wpi="http://schemas.microsoft.com/office/word/2010/wordprocessingInk" xmlns:wne="http://schemas.microsoft.com/office/word/2006/wordml" xmlns:wps="http://schemas.microsoft.com/office/word/2010/wordprocessingShape" mc:Ignorable="w14 w15 w16se w16cid w16 w16cex w16sdtdh wp14">
   <w:abstractNum w:abstractNumId="0" w15:restartNumberingAfterBreak="0">
     <w:nsid w:val="0AF75C4E"/>
     <w:multiLevelType w:val="hybridMultilevel"/>
@@ -2189,25 +3314,25 @@
       </w:rPr>
     </w:lvl>
   </w:abstractNum>
-  <w:num w:numId="1">
+  <w:num w:numId="1" w16cid:durableId="1383559776">
     <w:abstractNumId w:val="2"/>
   </w:num>
-  <w:num w:numId="2">
+  <w:num w:numId="2" w16cid:durableId="929237043">
     <w:abstractNumId w:val="4"/>
   </w:num>
-  <w:num w:numId="3">
+  <w:num w:numId="3" w16cid:durableId="1116607558">
     <w:abstractNumId w:val="1"/>
   </w:num>
-  <w:num w:numId="4">
+  <w:num w:numId="4" w16cid:durableId="574969463">
     <w:abstractNumId w:val="6"/>
   </w:num>
-  <w:num w:numId="5">
+  <w:num w:numId="5" w16cid:durableId="1630168704">
     <w:abstractNumId w:val="3"/>
   </w:num>
-  <w:num w:numId="6">
+  <w:num w:numId="6" w16cid:durableId="580330282">
     <w:abstractNumId w:val="5"/>
   </w:num>
-  <w:num w:numId="7">
+  <w:num w:numId="7" w16cid:durableId="264652131">
     <w:abstractNumId w:val="0"/>
   </w:num>
 </w:numbering>
@@ -2816,6 +3941,48 @@
       <w:u w:val="single"/>
     </w:rPr>
   </w:style>
+  <w:style w:type="paragraph" w:styleId="lfej">
+    <w:name w:val="header"/>
+    <w:basedOn w:val="Norml"/>
+    <w:link w:val="lfejChar"/>
+    <w:uiPriority w:val="99"/>
+    <w:unhideWhenUsed/>
+    <w:rsid w:val="00A56F3E"/>
+    <w:pPr>
+      <w:tabs>
+        <w:tab w:val="center" w:pos="4536"/>
+        <w:tab w:val="right" w:pos="9072"/>
+      </w:tabs>
+    </w:pPr>
+  </w:style>
+  <w:style w:type="character" w:customStyle="1" w:styleId="lfejChar">
+    <w:name w:val="Élőfej Char"/>
+    <w:basedOn w:val="Bekezdsalapbettpusa"/>
+    <w:link w:val="lfej"/>
+    <w:uiPriority w:val="99"/>
+    <w:rsid w:val="00A56F3E"/>
+  </w:style>
+  <w:style w:type="paragraph" w:styleId="llb">
+    <w:name w:val="footer"/>
+    <w:basedOn w:val="Norml"/>
+    <w:link w:val="llbChar"/>
+    <w:uiPriority w:val="99"/>
+    <w:unhideWhenUsed/>
+    <w:rsid w:val="00A56F3E"/>
+    <w:pPr>
+      <w:tabs>
+        <w:tab w:val="center" w:pos="4536"/>
+        <w:tab w:val="right" w:pos="9072"/>
+      </w:tabs>
+    </w:pPr>
+  </w:style>
+  <w:style w:type="character" w:customStyle="1" w:styleId="llbChar">
+    <w:name w:val="Élőláb Char"/>
+    <w:basedOn w:val="Bekezdsalapbettpusa"/>
+    <w:link w:val="llb"/>
+    <w:uiPriority w:val="99"/>
+    <w:rsid w:val="00A56F3E"/>
+  </w:style>
 </w:styles>
 </file>
 
